--- a/IMAT3904 Report Template.docx
+++ b/IMAT3904 Report Template.docx
@@ -1,6 +1,6 @@
 
 <file path=word/document.xml><?xml version="1.0" encoding="utf-8"?>
-<w:document xmlns:wpc="http://schemas.microsoft.com/office/word/2010/wordprocessingCanvas" xmlns:cx="http://schemas.microsoft.com/office/drawing/2014/chartex" xmlns:cx1="http://schemas.microsoft.com/office/drawing/2015/9/8/chartex" xmlns:cx2="http://schemas.microsoft.com/office/drawing/2015/10/21/chartex" xmlns:cx3="http://schemas.microsoft.com/office/drawing/2016/5/9/chartex" xmlns:cx4="http://schemas.microsoft.com/office/drawing/2016/5/10/chartex" xmlns:cx5="http://schemas.microsoft.com/office/drawing/2016/5/11/chartex" xmlns:cx6="http://schemas.microsoft.com/office/drawing/2016/5/12/chartex" xmlns:cx7="http://schemas.microsoft.com/office/drawing/2016/5/13/chartex" xmlns:cx8="http://schemas.microsoft.com/office/drawing/2016/5/14/chartex" xmlns:mc="http://schemas.openxmlformats.org/markup-compatibility/2006" xmlns:aink="http://schemas.microsoft.com/office/drawing/2016/ink" xmlns:am3d="http://schemas.microsoft.com/office/drawing/2017/model3d" xmlns:o="urn:schemas-microsoft-com:office:office" xmlns:oel="http://schemas.microsoft.com/office/2019/extlst" xmlns:r="http://schemas.openxmlformats.org/officeDocument/2006/relationships" xmlns:m="http://schemas.openxmlformats.org/officeDocument/2006/math" xmlns:v="urn:schemas-microsoft-com:vml" xmlns:wp14="http://schemas.microsoft.com/office/word/2010/wordprocessingDrawing" xmlns:wp="http://schemas.openxmlformats.org/drawingml/2006/wordprocessingDrawing" xmlns:w10="urn:schemas-microsoft-com:office:word" xmlns:w="http://schemas.openxmlformats.org/wordprocessingml/2006/main" xmlns:w14="http://schemas.microsoft.com/office/word/2010/wordml" xmlns:w15="http://schemas.microsoft.com/office/word/2012/wordml" xmlns:w16cex="http://schemas.microsoft.com/office/word/2018/wordml/cex" xmlns:w16cid="http://schemas.microsoft.com/office/word/2016/wordml/cid" xmlns:w16="http://schemas.microsoft.com/office/word/2018/wordml" xmlns:w16sdtdh="http://schemas.microsoft.com/office/word/2020/wordml/sdtdatahash" xmlns:w16se="http://schemas.microsoft.com/office/word/2015/wordml/symex" xmlns:wpg="http://schemas.microsoft.com/office/word/2010/wordprocessingGroup" xmlns:wpi="http://schemas.microsoft.com/office/word/2010/wordprocessingInk" xmlns:wne="http://schemas.microsoft.com/office/word/2006/wordml" xmlns:wps="http://schemas.microsoft.com/office/word/2010/wordprocessingShape" xmlns:a="http://schemas.openxmlformats.org/drawingml/2006/main" xmlns:pic="http://schemas.openxmlformats.org/drawingml/2006/picture" xmlns:a14="http://schemas.microsoft.com/office/drawing/2010/main" mc:Ignorable="w14 w15 w16se w16cid w16 w16cex w16sdtdh wp14">
+<w:document xmlns:wpc="http://schemas.microsoft.com/office/word/2010/wordprocessingCanvas" xmlns:cx="http://schemas.microsoft.com/office/drawing/2014/chartex" xmlns:cx1="http://schemas.microsoft.com/office/drawing/2015/9/8/chartex" xmlns:cx2="http://schemas.microsoft.com/office/drawing/2015/10/21/chartex" xmlns:cx3="http://schemas.microsoft.com/office/drawing/2016/5/9/chartex" xmlns:cx4="http://schemas.microsoft.com/office/drawing/2016/5/10/chartex" xmlns:cx5="http://schemas.microsoft.com/office/drawing/2016/5/11/chartex" xmlns:cx6="http://schemas.microsoft.com/office/drawing/2016/5/12/chartex" xmlns:cx7="http://schemas.microsoft.com/office/drawing/2016/5/13/chartex" xmlns:cx8="http://schemas.microsoft.com/office/drawing/2016/5/14/chartex" xmlns:mc="http://schemas.openxmlformats.org/markup-compatibility/2006" xmlns:aink="http://schemas.microsoft.com/office/drawing/2016/ink" xmlns:am3d="http://schemas.microsoft.com/office/drawing/2017/model3d" xmlns:o="urn:schemas-microsoft-com:office:office" xmlns:r="http://schemas.openxmlformats.org/officeDocument/2006/relationships" xmlns:m="http://schemas.openxmlformats.org/officeDocument/2006/math" xmlns:v="urn:schemas-microsoft-com:vml" xmlns:wp14="http://schemas.microsoft.com/office/word/2010/wordprocessingDrawing" xmlns:wp="http://schemas.openxmlformats.org/drawingml/2006/wordprocessingDrawing" xmlns:w10="urn:schemas-microsoft-com:office:word" xmlns:w="http://schemas.openxmlformats.org/wordprocessingml/2006/main" xmlns:w14="http://schemas.microsoft.com/office/word/2010/wordml" xmlns:w15="http://schemas.microsoft.com/office/word/2012/wordml" xmlns:w16cex="http://schemas.microsoft.com/office/word/2018/wordml/cex" xmlns:w16cid="http://schemas.microsoft.com/office/word/2016/wordml/cid" xmlns:w16="http://schemas.microsoft.com/office/word/2018/wordml" xmlns:w16sdtdh="http://schemas.microsoft.com/office/word/2020/wordml/sdtdatahash" xmlns:w16se="http://schemas.microsoft.com/office/word/2015/wordml/symex" xmlns:wpg="http://schemas.microsoft.com/office/word/2010/wordprocessingGroup" xmlns:wpi="http://schemas.microsoft.com/office/word/2010/wordprocessingInk" xmlns:wne="http://schemas.microsoft.com/office/word/2006/wordml" xmlns:wps="http://schemas.microsoft.com/office/word/2010/wordprocessingShape" mc:Ignorable="w14 w15 w16se w16cid w16 w16cex w16sdtdh wp14">
   <w:body>
     <w:tbl>
       <w:tblPr>
@@ -22,7 +22,6 @@
           <w:tcPr>
             <w:tcW w:w="10485" w:type="dxa"/>
             <w:gridSpan w:val="4"/>
-            <w:tcMar/>
           </w:tcPr>
           <w:p>
             <w:pPr>
@@ -109,7 +108,6 @@
         <w:tc>
           <w:tcPr>
             <w:tcW w:w="1980" w:type="dxa"/>
-            <w:tcMar/>
           </w:tcPr>
           <w:p>
             <w:pPr>
@@ -140,7 +138,6 @@
         <w:tc>
           <w:tcPr>
             <w:tcW w:w="2528" w:type="dxa"/>
-            <w:tcMar/>
           </w:tcPr>
           <w:p>
             <w:pPr>
@@ -163,7 +160,6 @@
         <w:tc>
           <w:tcPr>
             <w:tcW w:w="1866" w:type="dxa"/>
-            <w:tcMar/>
           </w:tcPr>
           <w:p>
             <w:pPr>
@@ -202,7 +198,6 @@
         <w:tc>
           <w:tcPr>
             <w:tcW w:w="4111" w:type="dxa"/>
-            <w:tcMar/>
           </w:tcPr>
           <w:p>
             <w:pPr>
@@ -230,7 +225,6 @@
         <w:tc>
           <w:tcPr>
             <w:tcW w:w="1980" w:type="dxa"/>
-            <w:tcMar/>
           </w:tcPr>
           <w:p>
             <w:pPr>
@@ -279,7 +273,6 @@
         <w:tc>
           <w:tcPr>
             <w:tcW w:w="2528" w:type="dxa"/>
-            <w:tcMar/>
           </w:tcPr>
           <w:p>
             <w:pPr>
@@ -302,7 +295,6 @@
         <w:tc>
           <w:tcPr>
             <w:tcW w:w="1866" w:type="dxa"/>
-            <w:tcMar/>
           </w:tcPr>
           <w:p>
             <w:pPr>
@@ -351,7 +343,6 @@
         <w:tc>
           <w:tcPr>
             <w:tcW w:w="4111" w:type="dxa"/>
-            <w:tcMar/>
           </w:tcPr>
           <w:p>
             <w:pPr>
@@ -377,7 +368,6 @@
           <w:tcPr>
             <w:tcW w:w="10485" w:type="dxa"/>
             <w:gridSpan w:val="4"/>
-            <w:tcMar/>
           </w:tcPr>
           <w:p>
             <w:pPr>
@@ -408,7 +398,6 @@
           <w:tcPr>
             <w:tcW w:w="10485" w:type="dxa"/>
             <w:gridSpan w:val="4"/>
-            <w:tcMar/>
           </w:tcPr>
           <w:p>
             <w:pPr>
@@ -587,7 +576,6 @@
           <w:tcPr>
             <w:tcW w:w="10485" w:type="dxa"/>
             <w:gridSpan w:val="4"/>
-            <w:tcMar/>
           </w:tcPr>
           <w:p>
             <w:pPr>
@@ -614,7 +602,27 @@
                 <w:sz w:val="20"/>
                 <w:szCs w:val="20"/>
               </w:rPr>
-              <w:t xml:space="preserve"> (test cases on next page please) </w:t>
+              <w:t xml:space="preserve"> (</w:t>
+            </w:r>
+            <w:proofErr w:type="gramStart"/>
+            <w:r>
+              <w:rPr>
+                <w:rFonts w:ascii="Arial" w:hAnsi="Arial" w:cs="Arial"/>
+                <w:b/>
+                <w:sz w:val="20"/>
+                <w:szCs w:val="20"/>
+              </w:rPr>
+              <w:t>test</w:t>
+            </w:r>
+            <w:proofErr w:type="gramEnd"/>
+            <w:r>
+              <w:rPr>
+                <w:rFonts w:ascii="Arial" w:hAnsi="Arial" w:cs="Arial"/>
+                <w:b/>
+                <w:sz w:val="20"/>
+                <w:szCs w:val="20"/>
+              </w:rPr>
+              <w:t xml:space="preserve"> cases on next page please) </w:t>
             </w:r>
           </w:p>
         </w:tc>
@@ -627,7 +635,6 @@
           <w:tcPr>
             <w:tcW w:w="10485" w:type="dxa"/>
             <w:gridSpan w:val="4"/>
-            <w:tcMar/>
           </w:tcPr>
           <w:p>
             <w:pPr>
@@ -704,7 +711,6 @@
           <w:tcPr>
             <w:tcW w:w="10485" w:type="dxa"/>
             <w:gridSpan w:val="4"/>
-            <w:tcMar/>
           </w:tcPr>
           <w:p>
             <w:pPr>
@@ -758,7 +764,27 @@
                 <w:sz w:val="20"/>
                 <w:szCs w:val="20"/>
               </w:rPr>
-              <w:t>if so how?</w:t>
+              <w:t xml:space="preserve">if </w:t>
+            </w:r>
+            <w:proofErr w:type="gramStart"/>
+            <w:r>
+              <w:rPr>
+                <w:rFonts w:ascii="Arial" w:hAnsi="Arial" w:cs="Arial"/>
+                <w:b/>
+                <w:sz w:val="20"/>
+                <w:szCs w:val="20"/>
+              </w:rPr>
+              <w:t>so</w:t>
+            </w:r>
+            <w:proofErr w:type="gramEnd"/>
+            <w:r>
+              <w:rPr>
+                <w:rFonts w:ascii="Arial" w:hAnsi="Arial" w:cs="Arial"/>
+                <w:b/>
+                <w:sz w:val="20"/>
+                <w:szCs w:val="20"/>
+              </w:rPr>
+              <w:t xml:space="preserve"> how?</w:t>
             </w:r>
           </w:p>
         </w:tc>
@@ -771,7 +797,6 @@
           <w:tcPr>
             <w:tcW w:w="10485" w:type="dxa"/>
             <w:gridSpan w:val="4"/>
-            <w:tcMar/>
           </w:tcPr>
           <w:p>
             <w:pPr>
@@ -792,7 +817,25 @@
                 <w:sz w:val="20"/>
                 <w:szCs w:val="20"/>
               </w:rPr>
-              <w:t xml:space="preserve">I have used Nsight to fix a lot of errors with OpenGL that aren’t obvious through visual basic such as checking if uniforms are being sent to the GPU correctly. </w:t>
+              <w:t xml:space="preserve">I have used </w:t>
+            </w:r>
+            <w:proofErr w:type="spellStart"/>
+            <w:r>
+              <w:rPr>
+                <w:rFonts w:ascii="Arial" w:hAnsi="Arial" w:cs="Arial"/>
+                <w:sz w:val="20"/>
+                <w:szCs w:val="20"/>
+              </w:rPr>
+              <w:t>Nsight</w:t>
+            </w:r>
+            <w:proofErr w:type="spellEnd"/>
+            <w:r>
+              <w:rPr>
+                <w:rFonts w:ascii="Arial" w:hAnsi="Arial" w:cs="Arial"/>
+                <w:sz w:val="20"/>
+                <w:szCs w:val="20"/>
+              </w:rPr>
+              <w:t xml:space="preserve"> to fix a lot of errors with OpenGL that aren’t obvious through visual basic such as checking if uniforms are being sent to the GPU correctly. </w:t>
             </w:r>
           </w:p>
         </w:tc>
@@ -805,7 +848,6 @@
           <w:tcPr>
             <w:tcW w:w="10485" w:type="dxa"/>
             <w:gridSpan w:val="4"/>
-            <w:tcMar/>
           </w:tcPr>
           <w:p>
             <w:pPr>
@@ -836,7 +878,6 @@
           <w:tcPr>
             <w:tcW w:w="10485" w:type="dxa"/>
             <w:gridSpan w:val="4"/>
-            <w:tcMar/>
           </w:tcPr>
           <w:p>
             <w:pPr>
@@ -870,7 +911,6 @@
           <w:tcPr>
             <w:tcW w:w="10485" w:type="dxa"/>
             <w:gridSpan w:val="4"/>
-            <w:tcMar/>
           </w:tcPr>
           <w:p>
             <w:pPr>
@@ -937,7 +977,6 @@
           <w:tcPr>
             <w:tcW w:w="10485" w:type="dxa"/>
             <w:gridSpan w:val="4"/>
-            <w:tcMar/>
           </w:tcPr>
           <w:p>
             <w:pPr>
@@ -996,7 +1035,75 @@
                 <w:sz w:val="20"/>
                 <w:szCs w:val="20"/>
               </w:rPr>
-              <w:t xml:space="preserve">debugger a lot more such as nsight or renderdoc as this would have made a lot of issues much </w:t>
+              <w:t xml:space="preserve">debugger a lot more such as </w:t>
+            </w:r>
+            <w:proofErr w:type="spellStart"/>
+            <w:r>
+              <w:rPr>
+                <w:rFonts w:ascii="Arial" w:hAnsi="Arial" w:cs="Arial"/>
+                <w:sz w:val="20"/>
+                <w:szCs w:val="20"/>
+              </w:rPr>
+              <w:t>N</w:t>
+            </w:r>
+            <w:r>
+              <w:rPr>
+                <w:rFonts w:ascii="Arial" w:hAnsi="Arial" w:cs="Arial"/>
+                <w:sz w:val="20"/>
+                <w:szCs w:val="20"/>
+              </w:rPr>
+              <w:t>sight</w:t>
+            </w:r>
+            <w:proofErr w:type="spellEnd"/>
+            <w:r>
+              <w:rPr>
+                <w:rFonts w:ascii="Arial" w:hAnsi="Arial" w:cs="Arial"/>
+                <w:sz w:val="20"/>
+                <w:szCs w:val="20"/>
+              </w:rPr>
+              <w:t xml:space="preserve"> or </w:t>
+            </w:r>
+            <w:proofErr w:type="spellStart"/>
+            <w:r>
+              <w:rPr>
+                <w:rFonts w:ascii="Arial" w:hAnsi="Arial" w:cs="Arial"/>
+                <w:sz w:val="20"/>
+                <w:szCs w:val="20"/>
+              </w:rPr>
+              <w:t>R</w:t>
+            </w:r>
+            <w:r>
+              <w:rPr>
+                <w:rFonts w:ascii="Arial" w:hAnsi="Arial" w:cs="Arial"/>
+                <w:sz w:val="20"/>
+                <w:szCs w:val="20"/>
+              </w:rPr>
+              <w:t>ender</w:t>
+            </w:r>
+            <w:r>
+              <w:rPr>
+                <w:rFonts w:ascii="Arial" w:hAnsi="Arial" w:cs="Arial"/>
+                <w:sz w:val="20"/>
+                <w:szCs w:val="20"/>
+              </w:rPr>
+              <w:t>D</w:t>
+            </w:r>
+            <w:r>
+              <w:rPr>
+                <w:rFonts w:ascii="Arial" w:hAnsi="Arial" w:cs="Arial"/>
+                <w:sz w:val="20"/>
+                <w:szCs w:val="20"/>
+              </w:rPr>
+              <w:t>oc</w:t>
+            </w:r>
+            <w:proofErr w:type="spellEnd"/>
+            <w:r>
+              <w:rPr>
+                <w:rFonts w:ascii="Arial" w:hAnsi="Arial" w:cs="Arial"/>
+                <w:sz w:val="20"/>
+                <w:szCs w:val="20"/>
+              </w:rPr>
+              <w:t xml:space="preserve"> as this would have made a lot of issues much </w:t>
             </w:r>
             <w:r>
               <w:rPr>
@@ -1020,7 +1127,31 @@
                 <w:sz w:val="20"/>
                 <w:szCs w:val="20"/>
               </w:rPr>
-              <w:t>opengl code more efficient</w:t>
+              <w:t>O</w:t>
+            </w:r>
+            <w:r>
+              <w:rPr>
+                <w:rFonts w:ascii="Arial" w:hAnsi="Arial" w:cs="Arial"/>
+                <w:sz w:val="20"/>
+                <w:szCs w:val="20"/>
+              </w:rPr>
+              <w:t>pen</w:t>
+            </w:r>
+            <w:r>
+              <w:rPr>
+                <w:rFonts w:ascii="Arial" w:hAnsi="Arial" w:cs="Arial"/>
+                <w:sz w:val="20"/>
+                <w:szCs w:val="20"/>
+              </w:rPr>
+              <w:t>GL</w:t>
+            </w:r>
+            <w:r>
+              <w:rPr>
+                <w:rFonts w:ascii="Arial" w:hAnsi="Arial" w:cs="Arial"/>
+                <w:sz w:val="20"/>
+                <w:szCs w:val="20"/>
+              </w:rPr>
+              <w:t xml:space="preserve"> code more efficient</w:t>
             </w:r>
           </w:p>
           <w:p>
@@ -1050,7 +1181,25 @@
                 <w:sz w:val="20"/>
                 <w:szCs w:val="20"/>
               </w:rPr>
+              <w:t>source (</w:t>
+            </w:r>
+            <w:proofErr w:type="spellStart"/>
+            <w:r>
+              <w:rPr>
+                <w:rFonts w:ascii="Arial" w:hAnsi="Arial" w:cs="Arial"/>
+                <w:sz w:val="20"/>
+                <w:szCs w:val="20"/>
+              </w:rPr>
               <w:t>cpp</w:t>
+            </w:r>
+            <w:proofErr w:type="spellEnd"/>
+            <w:r>
+              <w:rPr>
+                <w:rFonts w:ascii="Arial" w:hAnsi="Arial" w:cs="Arial"/>
+                <w:sz w:val="20"/>
+                <w:szCs w:val="20"/>
+              </w:rPr>
+              <w:t>)</w:t>
             </w:r>
             <w:r>
               <w:rPr>
@@ -1134,23 +1283,7 @@
                 <w:sz w:val="20"/>
                 <w:szCs w:val="20"/>
               </w:rPr>
-              <w:t xml:space="preserve">Commit more regularly as there were a few times that I had to undo </w:t>
-            </w:r>
-            <w:r>
-              <w:rPr>
-                <w:rFonts w:ascii="Arial" w:hAnsi="Arial" w:cs="Arial"/>
-                <w:sz w:val="20"/>
-                <w:szCs w:val="20"/>
-              </w:rPr>
-              <w:t>big changes</w:t>
-            </w:r>
-            <w:r>
-              <w:rPr>
-                <w:rFonts w:ascii="Arial" w:hAnsi="Arial" w:cs="Arial"/>
-                <w:sz w:val="20"/>
-                <w:szCs w:val="20"/>
-              </w:rPr>
-              <w:t xml:space="preserve"> that I had forgot to commit before</w:t>
+              <w:t>Commit more regularly as there were a few times that I had to undo big changes that I had forgot to commit before</w:t>
             </w:r>
             <w:r>
               <w:rPr>
@@ -1248,10 +1381,7 @@
       <w:pPr>
         <w:jc w:val="center"/>
         <w:rPr>
-          <w:rFonts w:ascii="Arial" w:hAnsi="Arial" w:cs="Arial"/>
-          <w:b/>
-          <w:sz w:val="20"/>
-          <w:szCs w:val="20"/>
+          <w:noProof/>
         </w:rPr>
       </w:pPr>
       <w:r>
@@ -1280,7 +1410,7 @@
                     </pic:cNvPicPr>
                   </pic:nvPicPr>
                   <pic:blipFill>
-                    <a:blip r:embed="rId5">
+                    <a:blip r:embed="rId6">
                       <a:extLst>
                         <a:ext uri="{28A0092B-C50C-407E-A947-70E740481C1C}">
                           <a14:useLocalDpi xmlns:a14="http://schemas.microsoft.com/office/drawing/2010/main" val="0"/>
@@ -1312,8 +1442,192 @@
         </w:drawing>
       </w:r>
     </w:p>
+    <w:p>
+      <w:pPr>
+        <w:jc w:val="center"/>
+        <w:rPr>
+          <w:noProof/>
+        </w:rPr>
+      </w:pPr>
+    </w:p>
+    <w:p>
+      <w:pPr>
+        <w:jc w:val="center"/>
+        <w:rPr>
+          <w:noProof/>
+        </w:rPr>
+      </w:pPr>
+      <w:r>
+        <w:rPr>
+          <w:noProof/>
+        </w:rPr>
+        <w:drawing>
+          <wp:inline distT="0" distB="0" distL="0" distR="0" wp14:anchorId="223ED384" wp14:editId="2848B5FF">
+            <wp:extent cx="5933009" cy="3693544"/>
+            <wp:effectExtent l="0" t="0" r="0" b="2540"/>
+            <wp:docPr id="1" name="Picture 1"/>
+            <wp:cNvGraphicFramePr>
+              <a:graphicFrameLocks xmlns:a="http://schemas.openxmlformats.org/drawingml/2006/main" noChangeAspect="1"/>
+            </wp:cNvGraphicFramePr>
+            <a:graphic xmlns:a="http://schemas.openxmlformats.org/drawingml/2006/main">
+              <a:graphicData uri="http://schemas.openxmlformats.org/drawingml/2006/picture">
+                <pic:pic xmlns:pic="http://schemas.openxmlformats.org/drawingml/2006/picture">
+                  <pic:nvPicPr>
+                    <pic:cNvPr id="1" name=""/>
+                    <pic:cNvPicPr/>
+                  </pic:nvPicPr>
+                  <pic:blipFill rotWithShape="1">
+                    <a:blip r:embed="rId7"/>
+                    <a:srcRect l="825" t="2667" r="73744" b="41052"/>
+                    <a:stretch/>
+                  </pic:blipFill>
+                  <pic:spPr bwMode="auto">
+                    <a:xfrm>
+                      <a:off x="0" y="0"/>
+                      <a:ext cx="5950974" cy="3704728"/>
+                    </a:xfrm>
+                    <a:prstGeom prst="rect">
+                      <a:avLst/>
+                    </a:prstGeom>
+                    <a:ln>
+                      <a:noFill/>
+                    </a:ln>
+                    <a:extLst>
+                      <a:ext uri="{53640926-AAD7-44D8-BBD7-CCE9431645EC}">
+                        <a14:shadowObscured xmlns:a14="http://schemas.microsoft.com/office/drawing/2010/main"/>
+                      </a:ext>
+                    </a:extLst>
+                  </pic:spPr>
+                </pic:pic>
+              </a:graphicData>
+            </a:graphic>
+          </wp:inline>
+        </w:drawing>
+      </w:r>
+    </w:p>
+    <w:p>
+      <w:pPr>
+        <w:jc w:val="center"/>
+        <w:rPr>
+          <w:noProof/>
+        </w:rPr>
+      </w:pPr>
+      <w:r>
+        <w:rPr>
+          <w:noProof/>
+        </w:rPr>
+        <w:drawing>
+          <wp:inline distT="0" distB="0" distL="0" distR="0" wp14:anchorId="5151360A" wp14:editId="3AEFB53E">
+            <wp:extent cx="5913755" cy="3696097"/>
+            <wp:effectExtent l="0" t="0" r="0" b="0"/>
+            <wp:docPr id="3" name="Picture 3"/>
+            <wp:cNvGraphicFramePr>
+              <a:graphicFrameLocks xmlns:a="http://schemas.openxmlformats.org/drawingml/2006/main" noChangeAspect="1"/>
+            </wp:cNvGraphicFramePr>
+            <a:graphic xmlns:a="http://schemas.openxmlformats.org/drawingml/2006/main">
+              <a:graphicData uri="http://schemas.openxmlformats.org/drawingml/2006/picture">
+                <pic:pic xmlns:pic="http://schemas.openxmlformats.org/drawingml/2006/picture">
+                  <pic:nvPicPr>
+                    <pic:cNvPr id="1" name=""/>
+                    <pic:cNvPicPr/>
+                  </pic:nvPicPr>
+                  <pic:blipFill rotWithShape="1">
+                    <a:blip r:embed="rId8"/>
+                    <a:srcRect l="4873" t="11209" r="69903" b="32744"/>
+                    <a:stretch/>
+                  </pic:blipFill>
+                  <pic:spPr bwMode="auto">
+                    <a:xfrm>
+                      <a:off x="0" y="0"/>
+                      <a:ext cx="5927659" cy="3704787"/>
+                    </a:xfrm>
+                    <a:prstGeom prst="rect">
+                      <a:avLst/>
+                    </a:prstGeom>
+                    <a:ln>
+                      <a:noFill/>
+                    </a:ln>
+                    <a:extLst>
+                      <a:ext uri="{53640926-AAD7-44D8-BBD7-CCE9431645EC}">
+                        <a14:shadowObscured xmlns:a14="http://schemas.microsoft.com/office/drawing/2010/main"/>
+                      </a:ext>
+                    </a:extLst>
+                  </pic:spPr>
+                </pic:pic>
+              </a:graphicData>
+            </a:graphic>
+          </wp:inline>
+        </w:drawing>
+      </w:r>
+    </w:p>
+    <w:p>
+      <w:pPr>
+        <w:jc w:val="center"/>
+        <w:rPr>
+          <w:noProof/>
+        </w:rPr>
+      </w:pPr>
+    </w:p>
+    <w:p>
+      <w:pPr>
+        <w:jc w:val="center"/>
+        <w:rPr>
+          <w:rFonts w:ascii="Arial" w:hAnsi="Arial" w:cs="Arial"/>
+          <w:b/>
+          <w:sz w:val="20"/>
+          <w:szCs w:val="20"/>
+        </w:rPr>
+      </w:pPr>
+      <w:r>
+        <w:rPr>
+          <w:noProof/>
+        </w:rPr>
+        <w:drawing>
+          <wp:inline distT="0" distB="0" distL="0" distR="0" wp14:anchorId="4A64A6AF" wp14:editId="3F45EEF5">
+            <wp:extent cx="5980885" cy="3751717"/>
+            <wp:effectExtent l="0" t="0" r="1270" b="1270"/>
+            <wp:docPr id="4" name="Picture 4"/>
+            <wp:cNvGraphicFramePr>
+              <a:graphicFrameLocks xmlns:a="http://schemas.openxmlformats.org/drawingml/2006/main" noChangeAspect="1"/>
+            </wp:cNvGraphicFramePr>
+            <a:graphic xmlns:a="http://schemas.openxmlformats.org/drawingml/2006/main">
+              <a:graphicData uri="http://schemas.openxmlformats.org/drawingml/2006/picture">
+                <pic:pic xmlns:pic="http://schemas.openxmlformats.org/drawingml/2006/picture">
+                  <pic:nvPicPr>
+                    <pic:cNvPr id="1" name=""/>
+                    <pic:cNvPicPr/>
+                  </pic:nvPicPr>
+                  <pic:blipFill rotWithShape="1">
+                    <a:blip r:embed="rId9"/>
+                    <a:srcRect l="4898" t="9300" r="69722" b="34102"/>
+                    <a:stretch/>
+                  </pic:blipFill>
+                  <pic:spPr bwMode="auto">
+                    <a:xfrm>
+                      <a:off x="0" y="0"/>
+                      <a:ext cx="6016146" cy="3773835"/>
+                    </a:xfrm>
+                    <a:prstGeom prst="rect">
+                      <a:avLst/>
+                    </a:prstGeom>
+                    <a:ln>
+                      <a:noFill/>
+                    </a:ln>
+                    <a:extLst>
+                      <a:ext uri="{53640926-AAD7-44D8-BBD7-CCE9431645EC}">
+                        <a14:shadowObscured xmlns:a14="http://schemas.microsoft.com/office/drawing/2010/main"/>
+                      </a:ext>
+                    </a:extLst>
+                  </pic:spPr>
+                </pic:pic>
+              </a:graphicData>
+            </a:graphic>
+          </wp:inline>
+        </w:drawing>
+      </w:r>
+    </w:p>
     <w:sectPr>
-      <w:pgSz w:w="11906" w:h="16838" w:orient="portrait"/>
+      <w:pgSz w:w="11906" w:h="16838"/>
       <w:pgMar w:top="720" w:right="720" w:bottom="720" w:left="720" w:header="708" w:footer="708" w:gutter="0"/>
       <w:cols w:space="708"/>
       <w:docGrid w:linePitch="360"/>
@@ -1323,7 +1637,7 @@
 </file>
 
 <file path=word/numbering.xml><?xml version="1.0" encoding="utf-8"?>
-<w:numbering xmlns:wpc="http://schemas.microsoft.com/office/word/2010/wordprocessingCanvas" xmlns:cx="http://schemas.microsoft.com/office/drawing/2014/chartex" xmlns:cx1="http://schemas.microsoft.com/office/drawing/2015/9/8/chartex" xmlns:cx2="http://schemas.microsoft.com/office/drawing/2015/10/21/chartex" xmlns:cx3="http://schemas.microsoft.com/office/drawing/2016/5/9/chartex" xmlns:cx4="http://schemas.microsoft.com/office/drawing/2016/5/10/chartex" xmlns:cx5="http://schemas.microsoft.com/office/drawing/2016/5/11/chartex" xmlns:cx6="http://schemas.microsoft.com/office/drawing/2016/5/12/chartex" xmlns:cx7="http://schemas.microsoft.com/office/drawing/2016/5/13/chartex" xmlns:cx8="http://schemas.microsoft.com/office/drawing/2016/5/14/chartex" xmlns:mc="http://schemas.openxmlformats.org/markup-compatibility/2006" xmlns:aink="http://schemas.microsoft.com/office/drawing/2016/ink" xmlns:am3d="http://schemas.microsoft.com/office/drawing/2017/model3d" xmlns:o="urn:schemas-microsoft-com:office:office" xmlns:oel="http://schemas.microsoft.com/office/2019/extlst" xmlns:r="http://schemas.openxmlformats.org/officeDocument/2006/relationships" xmlns:m="http://schemas.openxmlformats.org/officeDocument/2006/math" xmlns:v="urn:schemas-microsoft-com:vml" xmlns:wp14="http://schemas.microsoft.com/office/word/2010/wordprocessingDrawing" xmlns:wp="http://schemas.openxmlformats.org/drawingml/2006/wordprocessingDrawing" xmlns:w10="urn:schemas-microsoft-com:office:word" xmlns:w="http://schemas.openxmlformats.org/wordprocessingml/2006/main" xmlns:w14="http://schemas.microsoft.com/office/word/2010/wordml" xmlns:w15="http://schemas.microsoft.com/office/word/2012/wordml" xmlns:w16cex="http://schemas.microsoft.com/office/word/2018/wordml/cex" xmlns:w16cid="http://schemas.microsoft.com/office/word/2016/wordml/cid" xmlns:w16="http://schemas.microsoft.com/office/word/2018/wordml" xmlns:w16sdtdh="http://schemas.microsoft.com/office/word/2020/wordml/sdtdatahash" xmlns:w16se="http://schemas.microsoft.com/office/word/2015/wordml/symex" xmlns:wpg="http://schemas.microsoft.com/office/word/2010/wordprocessingGroup" xmlns:wpi="http://schemas.microsoft.com/office/word/2010/wordprocessingInk" xmlns:wne="http://schemas.microsoft.com/office/word/2006/wordml" xmlns:wps="http://schemas.microsoft.com/office/word/2010/wordprocessingShape" mc:Ignorable="w14 w15 w16se w16cid w16 w16cex w16sdtdh wp14">
+<w:numbering xmlns:wpc="http://schemas.microsoft.com/office/word/2010/wordprocessingCanvas" xmlns:cx="http://schemas.microsoft.com/office/drawing/2014/chartex" xmlns:cx1="http://schemas.microsoft.com/office/drawing/2015/9/8/chartex" xmlns:cx2="http://schemas.microsoft.com/office/drawing/2015/10/21/chartex" xmlns:cx3="http://schemas.microsoft.com/office/drawing/2016/5/9/chartex" xmlns:cx4="http://schemas.microsoft.com/office/drawing/2016/5/10/chartex" xmlns:cx5="http://schemas.microsoft.com/office/drawing/2016/5/11/chartex" xmlns:cx6="http://schemas.microsoft.com/office/drawing/2016/5/12/chartex" xmlns:cx7="http://schemas.microsoft.com/office/drawing/2016/5/13/chartex" xmlns:cx8="http://schemas.microsoft.com/office/drawing/2016/5/14/chartex" xmlns:mc="http://schemas.openxmlformats.org/markup-compatibility/2006" xmlns:aink="http://schemas.microsoft.com/office/drawing/2016/ink" xmlns:am3d="http://schemas.microsoft.com/office/drawing/2017/model3d" xmlns:o="urn:schemas-microsoft-com:office:office" xmlns:r="http://schemas.openxmlformats.org/officeDocument/2006/relationships" xmlns:m="http://schemas.openxmlformats.org/officeDocument/2006/math" xmlns:v="urn:schemas-microsoft-com:vml" xmlns:wp14="http://schemas.microsoft.com/office/word/2010/wordprocessingDrawing" xmlns:wp="http://schemas.openxmlformats.org/drawingml/2006/wordprocessingDrawing" xmlns:w10="urn:schemas-microsoft-com:office:word" xmlns:w="http://schemas.openxmlformats.org/wordprocessingml/2006/main" xmlns:w14="http://schemas.microsoft.com/office/word/2010/wordml" xmlns:w15="http://schemas.microsoft.com/office/word/2012/wordml" xmlns:w16cex="http://schemas.microsoft.com/office/word/2018/wordml/cex" xmlns:w16cid="http://schemas.microsoft.com/office/word/2016/wordml/cid" xmlns:w16="http://schemas.microsoft.com/office/word/2018/wordml" xmlns:w16sdtdh="http://schemas.microsoft.com/office/word/2020/wordml/sdtdatahash" xmlns:w16se="http://schemas.microsoft.com/office/word/2015/wordml/symex" xmlns:wpg="http://schemas.microsoft.com/office/word/2010/wordprocessingGroup" xmlns:wpi="http://schemas.microsoft.com/office/word/2010/wordprocessingInk" xmlns:wne="http://schemas.microsoft.com/office/word/2006/wordml" xmlns:wps="http://schemas.microsoft.com/office/word/2010/wordprocessingShape" mc:Ignorable="w14 w15 w16se w16cid w16 w16cex w16sdtdh wp14">
   <w:abstractNum w:abstractNumId="0" w15:restartNumberingAfterBreak="0">
     <w:nsid w:val="0D2E4D3A"/>
     <w:multiLevelType w:val="hybridMultilevel"/>
@@ -1336,7 +1650,7 @@
         <w:ind w:left="720" w:hanging="360"/>
       </w:pPr>
       <w:rPr>
-        <w:rFonts w:hint="default" w:ascii="Arial" w:hAnsi="Arial" w:cs="Arial" w:eastAsiaTheme="minorHAnsi"/>
+        <w:rFonts w:ascii="Arial" w:eastAsiaTheme="minorHAnsi" w:hAnsi="Arial" w:cs="Arial" w:hint="default"/>
       </w:rPr>
     </w:lvl>
     <w:lvl w:ilvl="1" w:tplc="08090003" w:tentative="1">
@@ -1348,7 +1662,7 @@
         <w:ind w:left="1440" w:hanging="360"/>
       </w:pPr>
       <w:rPr>
-        <w:rFonts w:hint="default" w:ascii="Courier New" w:hAnsi="Courier New" w:cs="Courier New"/>
+        <w:rFonts w:ascii="Courier New" w:hAnsi="Courier New" w:cs="Courier New" w:hint="default"/>
       </w:rPr>
     </w:lvl>
     <w:lvl w:ilvl="2" w:tplc="08090005" w:tentative="1">
@@ -1360,7 +1674,7 @@
         <w:ind w:left="2160" w:hanging="360"/>
       </w:pPr>
       <w:rPr>
-        <w:rFonts w:hint="default" w:ascii="Wingdings" w:hAnsi="Wingdings"/>
+        <w:rFonts w:ascii="Wingdings" w:hAnsi="Wingdings" w:hint="default"/>
       </w:rPr>
     </w:lvl>
     <w:lvl w:ilvl="3" w:tplc="08090001" w:tentative="1">
@@ -1372,7 +1686,7 @@
         <w:ind w:left="2880" w:hanging="360"/>
       </w:pPr>
       <w:rPr>
-        <w:rFonts w:hint="default" w:ascii="Symbol" w:hAnsi="Symbol"/>
+        <w:rFonts w:ascii="Symbol" w:hAnsi="Symbol" w:hint="default"/>
       </w:rPr>
     </w:lvl>
     <w:lvl w:ilvl="4" w:tplc="08090003" w:tentative="1">
@@ -1384,7 +1698,7 @@
         <w:ind w:left="3600" w:hanging="360"/>
       </w:pPr>
       <w:rPr>
-        <w:rFonts w:hint="default" w:ascii="Courier New" w:hAnsi="Courier New" w:cs="Courier New"/>
+        <w:rFonts w:ascii="Courier New" w:hAnsi="Courier New" w:cs="Courier New" w:hint="default"/>
       </w:rPr>
     </w:lvl>
     <w:lvl w:ilvl="5" w:tplc="08090005" w:tentative="1">
@@ -1396,7 +1710,7 @@
         <w:ind w:left="4320" w:hanging="360"/>
       </w:pPr>
       <w:rPr>
-        <w:rFonts w:hint="default" w:ascii="Wingdings" w:hAnsi="Wingdings"/>
+        <w:rFonts w:ascii="Wingdings" w:hAnsi="Wingdings" w:hint="default"/>
       </w:rPr>
     </w:lvl>
     <w:lvl w:ilvl="6" w:tplc="08090001" w:tentative="1">
@@ -1408,7 +1722,7 @@
         <w:ind w:left="5040" w:hanging="360"/>
       </w:pPr>
       <w:rPr>
-        <w:rFonts w:hint="default" w:ascii="Symbol" w:hAnsi="Symbol"/>
+        <w:rFonts w:ascii="Symbol" w:hAnsi="Symbol" w:hint="default"/>
       </w:rPr>
     </w:lvl>
     <w:lvl w:ilvl="7" w:tplc="08090003" w:tentative="1">
@@ -1420,7 +1734,7 @@
         <w:ind w:left="5760" w:hanging="360"/>
       </w:pPr>
       <w:rPr>
-        <w:rFonts w:hint="default" w:ascii="Courier New" w:hAnsi="Courier New" w:cs="Courier New"/>
+        <w:rFonts w:ascii="Courier New" w:hAnsi="Courier New" w:cs="Courier New" w:hint="default"/>
       </w:rPr>
     </w:lvl>
     <w:lvl w:ilvl="8" w:tplc="08090005" w:tentative="1">
@@ -1432,7 +1746,7 @@
         <w:ind w:left="6480" w:hanging="360"/>
       </w:pPr>
       <w:rPr>
-        <w:rFonts w:hint="default" w:ascii="Wingdings" w:hAnsi="Wingdings"/>
+        <w:rFonts w:ascii="Wingdings" w:hAnsi="Wingdings" w:hint="default"/>
       </w:rPr>
     </w:lvl>
   </w:abstractNum>
@@ -1448,7 +1762,7 @@
         <w:ind w:left="720" w:hanging="360"/>
       </w:pPr>
       <w:rPr>
-        <w:rFonts w:hint="default" w:ascii="Arial" w:hAnsi="Arial" w:cs="Arial" w:eastAsiaTheme="minorHAnsi"/>
+        <w:rFonts w:ascii="Arial" w:eastAsiaTheme="minorHAnsi" w:hAnsi="Arial" w:cs="Arial" w:hint="default"/>
       </w:rPr>
     </w:lvl>
     <w:lvl w:ilvl="1" w:tplc="08090003" w:tentative="1">
@@ -1460,7 +1774,7 @@
         <w:ind w:left="1440" w:hanging="360"/>
       </w:pPr>
       <w:rPr>
-        <w:rFonts w:hint="default" w:ascii="Courier New" w:hAnsi="Courier New" w:cs="Courier New"/>
+        <w:rFonts w:ascii="Courier New" w:hAnsi="Courier New" w:cs="Courier New" w:hint="default"/>
       </w:rPr>
     </w:lvl>
     <w:lvl w:ilvl="2" w:tplc="08090005" w:tentative="1">
@@ -1472,7 +1786,7 @@
         <w:ind w:left="2160" w:hanging="360"/>
       </w:pPr>
       <w:rPr>
-        <w:rFonts w:hint="default" w:ascii="Wingdings" w:hAnsi="Wingdings"/>
+        <w:rFonts w:ascii="Wingdings" w:hAnsi="Wingdings" w:hint="default"/>
       </w:rPr>
     </w:lvl>
     <w:lvl w:ilvl="3" w:tplc="08090001" w:tentative="1">
@@ -1484,7 +1798,7 @@
         <w:ind w:left="2880" w:hanging="360"/>
       </w:pPr>
       <w:rPr>
-        <w:rFonts w:hint="default" w:ascii="Symbol" w:hAnsi="Symbol"/>
+        <w:rFonts w:ascii="Symbol" w:hAnsi="Symbol" w:hint="default"/>
       </w:rPr>
     </w:lvl>
     <w:lvl w:ilvl="4" w:tplc="08090003" w:tentative="1">
@@ -1496,7 +1810,7 @@
         <w:ind w:left="3600" w:hanging="360"/>
       </w:pPr>
       <w:rPr>
-        <w:rFonts w:hint="default" w:ascii="Courier New" w:hAnsi="Courier New" w:cs="Courier New"/>
+        <w:rFonts w:ascii="Courier New" w:hAnsi="Courier New" w:cs="Courier New" w:hint="default"/>
       </w:rPr>
     </w:lvl>
     <w:lvl w:ilvl="5" w:tplc="08090005" w:tentative="1">
@@ -1508,7 +1822,7 @@
         <w:ind w:left="4320" w:hanging="360"/>
       </w:pPr>
       <w:rPr>
-        <w:rFonts w:hint="default" w:ascii="Wingdings" w:hAnsi="Wingdings"/>
+        <w:rFonts w:ascii="Wingdings" w:hAnsi="Wingdings" w:hint="default"/>
       </w:rPr>
     </w:lvl>
     <w:lvl w:ilvl="6" w:tplc="08090001" w:tentative="1">
@@ -1520,7 +1834,7 @@
         <w:ind w:left="5040" w:hanging="360"/>
       </w:pPr>
       <w:rPr>
-        <w:rFonts w:hint="default" w:ascii="Symbol" w:hAnsi="Symbol"/>
+        <w:rFonts w:ascii="Symbol" w:hAnsi="Symbol" w:hint="default"/>
       </w:rPr>
     </w:lvl>
     <w:lvl w:ilvl="7" w:tplc="08090003" w:tentative="1">
@@ -1532,7 +1846,7 @@
         <w:ind w:left="5760" w:hanging="360"/>
       </w:pPr>
       <w:rPr>
-        <w:rFonts w:hint="default" w:ascii="Courier New" w:hAnsi="Courier New" w:cs="Courier New"/>
+        <w:rFonts w:ascii="Courier New" w:hAnsi="Courier New" w:cs="Courier New" w:hint="default"/>
       </w:rPr>
     </w:lvl>
     <w:lvl w:ilvl="8" w:tplc="08090005" w:tentative="1">
@@ -1544,7 +1858,7 @@
         <w:ind w:left="6480" w:hanging="360"/>
       </w:pPr>
       <w:rPr>
-        <w:rFonts w:hint="default" w:ascii="Wingdings" w:hAnsi="Wingdings"/>
+        <w:rFonts w:ascii="Wingdings" w:hAnsi="Wingdings" w:hint="default"/>
       </w:rPr>
     </w:lvl>
   </w:abstractNum>
@@ -1560,7 +1874,7 @@
         <w:ind w:left="720" w:hanging="360"/>
       </w:pPr>
       <w:rPr>
-        <w:rFonts w:hint="default" w:ascii="Arial" w:hAnsi="Arial" w:cs="Arial" w:eastAsiaTheme="minorHAnsi"/>
+        <w:rFonts w:ascii="Arial" w:eastAsiaTheme="minorHAnsi" w:hAnsi="Arial" w:cs="Arial" w:hint="default"/>
       </w:rPr>
     </w:lvl>
     <w:lvl w:ilvl="1" w:tplc="08090003" w:tentative="1">
@@ -1572,7 +1886,7 @@
         <w:ind w:left="1440" w:hanging="360"/>
       </w:pPr>
       <w:rPr>
-        <w:rFonts w:hint="default" w:ascii="Courier New" w:hAnsi="Courier New" w:cs="Courier New"/>
+        <w:rFonts w:ascii="Courier New" w:hAnsi="Courier New" w:cs="Courier New" w:hint="default"/>
       </w:rPr>
     </w:lvl>
     <w:lvl w:ilvl="2" w:tplc="08090005" w:tentative="1">
@@ -1584,7 +1898,7 @@
         <w:ind w:left="2160" w:hanging="360"/>
       </w:pPr>
       <w:rPr>
-        <w:rFonts w:hint="default" w:ascii="Wingdings" w:hAnsi="Wingdings"/>
+        <w:rFonts w:ascii="Wingdings" w:hAnsi="Wingdings" w:hint="default"/>
       </w:rPr>
     </w:lvl>
     <w:lvl w:ilvl="3" w:tplc="08090001" w:tentative="1">
@@ -1596,7 +1910,7 @@
         <w:ind w:left="2880" w:hanging="360"/>
       </w:pPr>
       <w:rPr>
-        <w:rFonts w:hint="default" w:ascii="Symbol" w:hAnsi="Symbol"/>
+        <w:rFonts w:ascii="Symbol" w:hAnsi="Symbol" w:hint="default"/>
       </w:rPr>
     </w:lvl>
     <w:lvl w:ilvl="4" w:tplc="08090003" w:tentative="1">
@@ -1608,7 +1922,7 @@
         <w:ind w:left="3600" w:hanging="360"/>
       </w:pPr>
       <w:rPr>
-        <w:rFonts w:hint="default" w:ascii="Courier New" w:hAnsi="Courier New" w:cs="Courier New"/>
+        <w:rFonts w:ascii="Courier New" w:hAnsi="Courier New" w:cs="Courier New" w:hint="default"/>
       </w:rPr>
     </w:lvl>
     <w:lvl w:ilvl="5" w:tplc="08090005" w:tentative="1">
@@ -1620,7 +1934,7 @@
         <w:ind w:left="4320" w:hanging="360"/>
       </w:pPr>
       <w:rPr>
-        <w:rFonts w:hint="default" w:ascii="Wingdings" w:hAnsi="Wingdings"/>
+        <w:rFonts w:ascii="Wingdings" w:hAnsi="Wingdings" w:hint="default"/>
       </w:rPr>
     </w:lvl>
     <w:lvl w:ilvl="6" w:tplc="08090001" w:tentative="1">
@@ -1632,7 +1946,7 @@
         <w:ind w:left="5040" w:hanging="360"/>
       </w:pPr>
       <w:rPr>
-        <w:rFonts w:hint="default" w:ascii="Symbol" w:hAnsi="Symbol"/>
+        <w:rFonts w:ascii="Symbol" w:hAnsi="Symbol" w:hint="default"/>
       </w:rPr>
     </w:lvl>
     <w:lvl w:ilvl="7" w:tplc="08090003" w:tentative="1">
@@ -1644,7 +1958,7 @@
         <w:ind w:left="5760" w:hanging="360"/>
       </w:pPr>
       <w:rPr>
-        <w:rFonts w:hint="default" w:ascii="Courier New" w:hAnsi="Courier New" w:cs="Courier New"/>
+        <w:rFonts w:ascii="Courier New" w:hAnsi="Courier New" w:cs="Courier New" w:hint="default"/>
       </w:rPr>
     </w:lvl>
     <w:lvl w:ilvl="8" w:tplc="08090005" w:tentative="1">
@@ -1656,17 +1970,17 @@
         <w:ind w:left="6480" w:hanging="360"/>
       </w:pPr>
       <w:rPr>
-        <w:rFonts w:hint="default" w:ascii="Wingdings" w:hAnsi="Wingdings"/>
+        <w:rFonts w:ascii="Wingdings" w:hAnsi="Wingdings" w:hint="default"/>
       </w:rPr>
     </w:lvl>
   </w:abstractNum>
-  <w:num w:numId="1" w16cid:durableId="536817545">
+  <w:num w:numId="1">
     <w:abstractNumId w:val="0"/>
   </w:num>
-  <w:num w:numId="2" w16cid:durableId="504636603">
+  <w:num w:numId="2">
     <w:abstractNumId w:val="2"/>
   </w:num>
-  <w:num w:numId="3" w16cid:durableId="662046879">
+  <w:num w:numId="3">
     <w:abstractNumId w:val="1"/>
   </w:num>
 </w:numbering>
@@ -1677,7 +1991,7 @@
   <w:docDefaults>
     <w:rPrDefault>
       <w:rPr>
-        <w:rFonts w:asciiTheme="minorHAnsi" w:hAnsiTheme="minorHAnsi" w:eastAsiaTheme="minorHAnsi" w:cstheme="minorBidi"/>
+        <w:rFonts w:asciiTheme="minorHAnsi" w:eastAsiaTheme="minorHAnsi" w:hAnsiTheme="minorHAnsi" w:cstheme="minorBidi"/>
         <w:sz w:val="22"/>
         <w:szCs w:val="22"/>
         <w:lang w:val="en-GB" w:eastAsia="en-US" w:bidi="ar-SA"/>
@@ -1692,14 +2006,14 @@
   <w:latentStyles w:defLockedState="0" w:defUIPriority="99" w:defSemiHidden="0" w:defUnhideWhenUsed="0" w:defQFormat="0" w:count="376">
     <w:lsdException w:name="Normal" w:uiPriority="0" w:qFormat="1"/>
     <w:lsdException w:name="heading 1" w:uiPriority="9" w:qFormat="1"/>
-    <w:lsdException w:name="heading 2" w:uiPriority="9" w:semiHidden="1" w:unhideWhenUsed="1" w:qFormat="1"/>
-    <w:lsdException w:name="heading 3" w:uiPriority="9" w:semiHidden="1" w:unhideWhenUsed="1" w:qFormat="1"/>
-    <w:lsdException w:name="heading 4" w:uiPriority="9" w:semiHidden="1" w:unhideWhenUsed="1" w:qFormat="1"/>
-    <w:lsdException w:name="heading 5" w:uiPriority="9" w:semiHidden="1" w:unhideWhenUsed="1" w:qFormat="1"/>
-    <w:lsdException w:name="heading 6" w:uiPriority="9" w:semiHidden="1" w:unhideWhenUsed="1" w:qFormat="1"/>
-    <w:lsdException w:name="heading 7" w:uiPriority="9" w:semiHidden="1" w:unhideWhenUsed="1" w:qFormat="1"/>
-    <w:lsdException w:name="heading 8" w:uiPriority="9" w:semiHidden="1" w:unhideWhenUsed="1" w:qFormat="1"/>
-    <w:lsdException w:name="heading 9" w:uiPriority="9" w:semiHidden="1" w:unhideWhenUsed="1" w:qFormat="1"/>
+    <w:lsdException w:name="heading 2" w:semiHidden="1" w:uiPriority="9" w:unhideWhenUsed="1" w:qFormat="1"/>
+    <w:lsdException w:name="heading 3" w:semiHidden="1" w:uiPriority="9" w:unhideWhenUsed="1" w:qFormat="1"/>
+    <w:lsdException w:name="heading 4" w:semiHidden="1" w:uiPriority="9" w:unhideWhenUsed="1" w:qFormat="1"/>
+    <w:lsdException w:name="heading 5" w:semiHidden="1" w:uiPriority="9" w:unhideWhenUsed="1" w:qFormat="1"/>
+    <w:lsdException w:name="heading 6" w:semiHidden="1" w:uiPriority="9" w:unhideWhenUsed="1" w:qFormat="1"/>
+    <w:lsdException w:name="heading 7" w:semiHidden="1" w:uiPriority="9" w:unhideWhenUsed="1" w:qFormat="1"/>
+    <w:lsdException w:name="heading 8" w:semiHidden="1" w:uiPriority="9" w:unhideWhenUsed="1" w:qFormat="1"/>
+    <w:lsdException w:name="heading 9" w:semiHidden="1" w:uiPriority="9" w:unhideWhenUsed="1" w:qFormat="1"/>
     <w:lsdException w:name="index 1" w:semiHidden="1" w:unhideWhenUsed="1"/>
     <w:lsdException w:name="index 2" w:semiHidden="1" w:unhideWhenUsed="1"/>
     <w:lsdException w:name="index 3" w:semiHidden="1" w:unhideWhenUsed="1"/>
@@ -1709,22 +2023,22 @@
     <w:lsdException w:name="index 7" w:semiHidden="1" w:unhideWhenUsed="1"/>
     <w:lsdException w:name="index 8" w:semiHidden="1" w:unhideWhenUsed="1"/>
     <w:lsdException w:name="index 9" w:semiHidden="1" w:unhideWhenUsed="1"/>
-    <w:lsdException w:name="toc 1" w:uiPriority="39" w:semiHidden="1" w:unhideWhenUsed="1"/>
-    <w:lsdException w:name="toc 2" w:uiPriority="39" w:semiHidden="1" w:unhideWhenUsed="1"/>
-    <w:lsdException w:name="toc 3" w:uiPriority="39" w:semiHidden="1" w:unhideWhenUsed="1"/>
-    <w:lsdException w:name="toc 4" w:uiPriority="39" w:semiHidden="1" w:unhideWhenUsed="1"/>
-    <w:lsdException w:name="toc 5" w:uiPriority="39" w:semiHidden="1" w:unhideWhenUsed="1"/>
-    <w:lsdException w:name="toc 6" w:uiPriority="39" w:semiHidden="1" w:unhideWhenUsed="1"/>
-    <w:lsdException w:name="toc 7" w:uiPriority="39" w:semiHidden="1" w:unhideWhenUsed="1"/>
-    <w:lsdException w:name="toc 8" w:uiPriority="39" w:semiHidden="1" w:unhideWhenUsed="1"/>
-    <w:lsdException w:name="toc 9" w:uiPriority="39" w:semiHidden="1" w:unhideWhenUsed="1"/>
+    <w:lsdException w:name="toc 1" w:semiHidden="1" w:uiPriority="39" w:unhideWhenUsed="1"/>
+    <w:lsdException w:name="toc 2" w:semiHidden="1" w:uiPriority="39" w:unhideWhenUsed="1"/>
+    <w:lsdException w:name="toc 3" w:semiHidden="1" w:uiPriority="39" w:unhideWhenUsed="1"/>
+    <w:lsdException w:name="toc 4" w:semiHidden="1" w:uiPriority="39" w:unhideWhenUsed="1"/>
+    <w:lsdException w:name="toc 5" w:semiHidden="1" w:uiPriority="39" w:unhideWhenUsed="1"/>
+    <w:lsdException w:name="toc 6" w:semiHidden="1" w:uiPriority="39" w:unhideWhenUsed="1"/>
+    <w:lsdException w:name="toc 7" w:semiHidden="1" w:uiPriority="39" w:unhideWhenUsed="1"/>
+    <w:lsdException w:name="toc 8" w:semiHidden="1" w:uiPriority="39" w:unhideWhenUsed="1"/>
+    <w:lsdException w:name="toc 9" w:semiHidden="1" w:uiPriority="39" w:unhideWhenUsed="1"/>
     <w:lsdException w:name="Normal Indent" w:semiHidden="1" w:unhideWhenUsed="1"/>
     <w:lsdException w:name="footnote text" w:semiHidden="1" w:unhideWhenUsed="1"/>
     <w:lsdException w:name="annotation text" w:semiHidden="1" w:unhideWhenUsed="1"/>
     <w:lsdException w:name="header" w:semiHidden="1" w:unhideWhenUsed="1"/>
     <w:lsdException w:name="footer" w:semiHidden="1" w:unhideWhenUsed="1"/>
     <w:lsdException w:name="index heading" w:semiHidden="1" w:unhideWhenUsed="1"/>
-    <w:lsdException w:name="caption" w:uiPriority="35" w:semiHidden="1" w:unhideWhenUsed="1" w:qFormat="1"/>
+    <w:lsdException w:name="caption" w:semiHidden="1" w:uiPriority="35" w:unhideWhenUsed="1" w:qFormat="1"/>
     <w:lsdException w:name="table of figures" w:semiHidden="1" w:unhideWhenUsed="1"/>
     <w:lsdException w:name="envelope address" w:semiHidden="1" w:unhideWhenUsed="1"/>
     <w:lsdException w:name="envelope return" w:semiHidden="1" w:unhideWhenUsed="1"/>
@@ -1755,7 +2069,7 @@
     <w:lsdException w:name="Title" w:uiPriority="10" w:qFormat="1"/>
     <w:lsdException w:name="Closing" w:semiHidden="1" w:unhideWhenUsed="1"/>
     <w:lsdException w:name="Signature" w:semiHidden="1" w:unhideWhenUsed="1"/>
-    <w:lsdException w:name="Default Paragraph Font" w:uiPriority="1" w:semiHidden="1" w:unhideWhenUsed="1"/>
+    <w:lsdException w:name="Default Paragraph Font" w:semiHidden="1" w:uiPriority="1" w:unhideWhenUsed="1"/>
     <w:lsdException w:name="Body Text" w:semiHidden="1" w:unhideWhenUsed="1"/>
     <w:lsdException w:name="Body Text Indent" w:semiHidden="1" w:unhideWhenUsed="1"/>
     <w:lsdException w:name="List Continue" w:semiHidden="1" w:unhideWhenUsed="1"/>
@@ -1955,8 +2269,8 @@
     <w:lsdException w:name="Subtle Reference" w:uiPriority="31" w:qFormat="1"/>
     <w:lsdException w:name="Intense Reference" w:uiPriority="32" w:qFormat="1"/>
     <w:lsdException w:name="Book Title" w:uiPriority="33" w:qFormat="1"/>
-    <w:lsdException w:name="Bibliography" w:uiPriority="37" w:semiHidden="1" w:unhideWhenUsed="1"/>
-    <w:lsdException w:name="TOC Heading" w:uiPriority="39" w:semiHidden="1" w:unhideWhenUsed="1" w:qFormat="1"/>
+    <w:lsdException w:name="Bibliography" w:semiHidden="1" w:uiPriority="37" w:unhideWhenUsed="1"/>
+    <w:lsdException w:name="TOC Heading" w:semiHidden="1" w:uiPriority="39" w:unhideWhenUsed="1" w:qFormat="1"/>
     <w:lsdException w:name="Plain Table 1" w:uiPriority="41"/>
     <w:lsdException w:name="Plain Table 2" w:uiPriority="42"/>
     <w:lsdException w:name="Plain Table 3" w:uiPriority="43"/>
@@ -2067,17 +2381,17 @@
     <w:lsdException w:name="Unresolved Mention" w:semiHidden="1" w:unhideWhenUsed="1"/>
     <w:lsdException w:name="Smart Link" w:semiHidden="1" w:unhideWhenUsed="1"/>
   </w:latentStyles>
-  <w:style w:type="paragraph" w:styleId="Normal" w:default="1">
+  <w:style w:type="paragraph" w:default="1" w:styleId="Normal">
     <w:name w:val="Normal"/>
     <w:qFormat/>
   </w:style>
-  <w:style w:type="character" w:styleId="DefaultParagraphFont" w:default="1">
+  <w:style w:type="character" w:default="1" w:styleId="DefaultParagraphFont">
     <w:name w:val="Default Paragraph Font"/>
     <w:uiPriority w:val="1"/>
     <w:semiHidden/>
     <w:unhideWhenUsed/>
   </w:style>
-  <w:style w:type="table" w:styleId="TableNormal" w:default="1">
+  <w:style w:type="table" w:default="1" w:styleId="TableNormal">
     <w:name w:val="Normal Table"/>
     <w:uiPriority w:val="99"/>
     <w:semiHidden/>
@@ -2092,7 +2406,7 @@
       </w:tblCellMar>
     </w:tblPr>
   </w:style>
-  <w:style w:type="numbering" w:styleId="NoList" w:default="1">
+  <w:style w:type="numbering" w:default="1" w:styleId="NoList">
     <w:name w:val="No List"/>
     <w:uiPriority w:val="99"/>
     <w:semiHidden/>
@@ -2108,12 +2422,12 @@
     </w:pPr>
     <w:tblPr>
       <w:tblBorders>
-        <w:top w:val="single" w:color="auto" w:sz="4" w:space="0"/>
-        <w:left w:val="single" w:color="auto" w:sz="4" w:space="0"/>
-        <w:bottom w:val="single" w:color="auto" w:sz="4" w:space="0"/>
-        <w:right w:val="single" w:color="auto" w:sz="4" w:space="0"/>
-        <w:insideH w:val="single" w:color="auto" w:sz="4" w:space="0"/>
-        <w:insideV w:val="single" w:color="auto" w:sz="4" w:space="0"/>
+        <w:top w:val="single" w:sz="4" w:space="0" w:color="auto"/>
+        <w:left w:val="single" w:sz="4" w:space="0" w:color="auto"/>
+        <w:bottom w:val="single" w:sz="4" w:space="0" w:color="auto"/>
+        <w:right w:val="single" w:sz="4" w:space="0" w:color="auto"/>
+        <w:insideH w:val="single" w:sz="4" w:space="0" w:color="auto"/>
+        <w:insideV w:val="single" w:sz="4" w:space="0" w:color="auto"/>
       </w:tblBorders>
     </w:tblPr>
   </w:style>
@@ -2424,4 +2738,16 @@
     </a:ext>
   </a:extLst>
 </a:theme>
+</file>
+
+<file path=customXml/item1.xml><?xml version="1.0" encoding="utf-8"?>
+<b:Sources xmlns:b="http://schemas.openxmlformats.org/officeDocument/2006/bibliography" xmlns="http://schemas.openxmlformats.org/officeDocument/2006/bibliography" SelectedStyle="\APASixthEditionOfficeOnline.xsl" StyleName="APA" Version="6"/>
+</file>
+
+<file path=customXml/itemProps1.xml><?xml version="1.0" encoding="utf-8"?>
+<ds:datastoreItem xmlns:ds="http://schemas.openxmlformats.org/officeDocument/2006/customXml" ds:itemID="{00B6C4D8-E4F4-4910-8337-9B636552EE38}">
+  <ds:schemaRefs>
+    <ds:schemaRef ds:uri="http://schemas.openxmlformats.org/officeDocument/2006/bibliography"/>
+  </ds:schemaRefs>
+</ds:datastoreItem>
 </file>